--- a/StatDocument.docx
+++ b/StatDocument.docx
@@ -12,7 +12,7 @@
     </w:p>
     <w:p>
       <w:r>
-        <w:t xml:space="preserve">Her kan vi forklare litt om hvordan oppsettet fungerer og hva vi ønsker å ta for oss </w:t>
+        <w:t xml:space="preserve">Her kan bæsjvi forklare litt om hvordan oppsettet fungerer og hva vi ønsker å ta for oss </w:t>
       </w:r>
     </w:p>
     <w:p>

--- a/StatDocument.docx
+++ b/StatDocument.docx
@@ -7,7 +7,7 @@
         <w:pStyle w:val="Title"/>
       </w:pPr>
       <w:r>
-        <w:t>Chessgame number 0</w:t>
+        <w:t>Chessgame statistics</w:t>
       </w:r>
     </w:p>
     <w:p>
@@ -28,7 +28,7 @@
         <w:pStyle w:val="ListBullet"/>
       </w:pPr>
       <w:r>
-        <w:t xml:space="preserve"> d4  Nf6  </w:t>
+        <w:t xml:space="preserve"> f4  d5  </w:t>
       </w:r>
     </w:p>
     <w:p>
@@ -36,7 +36,7 @@
         <w:pStyle w:val="ListBullet"/>
       </w:pPr>
       <w:r>
-        <w:t xml:space="preserve"> c4  e6  </w:t>
+        <w:t xml:space="preserve"> b3  Bg4  </w:t>
       </w:r>
     </w:p>
     <w:p>
@@ -44,7 +44,7 @@
         <w:pStyle w:val="ListBullet"/>
       </w:pPr>
       <w:r>
-        <w:t xml:space="preserve"> Nc3 Bb4  </w:t>
+        <w:t xml:space="preserve"> Bb2 Nc6  </w:t>
       </w:r>
     </w:p>
     <w:p>
@@ -52,7 +52,7 @@
         <w:pStyle w:val="ListBullet"/>
       </w:pPr>
       <w:r>
-        <w:t xml:space="preserve"> e3  O-O  </w:t>
+        <w:t xml:space="preserve"> h3  Bh5  </w:t>
       </w:r>
     </w:p>
     <w:p>
@@ -60,7 +60,7 @@
         <w:pStyle w:val="ListBullet"/>
       </w:pPr>
       <w:r>
-        <w:t xml:space="preserve"> Bd3 d5  </w:t>
+        <w:t xml:space="preserve"> g4 Bg6  </w:t>
       </w:r>
     </w:p>
     <w:p>
@@ -68,7 +68,7 @@
         <w:pStyle w:val="ListBullet"/>
       </w:pPr>
       <w:r>
-        <w:t xml:space="preserve"> Nf3  c5  </w:t>
+        <w:t xml:space="preserve"> Nf3  h5  </w:t>
       </w:r>
     </w:p>
     <w:p>
@@ -76,7 +76,7 @@
         <w:pStyle w:val="ListBullet"/>
       </w:pPr>
       <w:r>
-        <w:t xml:space="preserve"> O-O Nc6  </w:t>
+        <w:t xml:space="preserve"> g5 e6  </w:t>
       </w:r>
     </w:p>
     <w:p>
@@ -84,7 +84,7 @@
         <w:pStyle w:val="ListBullet"/>
       </w:pPr>
       <w:r>
-        <w:t xml:space="preserve"> a3  Bxc3  </w:t>
+        <w:t xml:space="preserve"> e3  Nge7  </w:t>
       </w:r>
     </w:p>
     <w:p>
@@ -92,7 +92,7 @@
         <w:pStyle w:val="ListBullet"/>
       </w:pPr>
       <w:r>
-        <w:t xml:space="preserve"> bxc3 Qc7  </w:t>
+        <w:t xml:space="preserve"> Bb5 a6  </w:t>
       </w:r>
     </w:p>
     <w:p>
@@ -100,7 +100,7 @@
         <w:pStyle w:val="ListBullet"/>
       </w:pPr>
       <w:r>
-        <w:t xml:space="preserve"> h3  dxc4  </w:t>
+        <w:t xml:space="preserve"> Bxc6+  Nxc6 </w:t>
       </w:r>
     </w:p>
     <w:p>
@@ -108,7 +108,7 @@
         <w:pStyle w:val="ListBullet"/>
       </w:pPr>
       <w:r>
-        <w:t xml:space="preserve"> Bxc4  b6  </w:t>
+        <w:t xml:space="preserve"> d3  Qe7  </w:t>
       </w:r>
     </w:p>
     <w:p>
@@ -116,7 +116,7 @@
         <w:pStyle w:val="ListBullet"/>
       </w:pPr>
       <w:r>
-        <w:t xml:space="preserve"> Bd3 Rd8  </w:t>
+        <w:t xml:space="preserve">Qe2  O-O-O  </w:t>
       </w:r>
     </w:p>
     <w:p>
@@ -124,7 +124,7 @@
         <w:pStyle w:val="ListBullet"/>
       </w:pPr>
       <w:r>
-        <w:t xml:space="preserve"> Bb2  Ne7 </w:t>
+        <w:t xml:space="preserve"> Qf2  f6  </w:t>
       </w:r>
     </w:p>
     <w:p>
@@ -132,7 +132,7 @@
         <w:pStyle w:val="ListBullet"/>
       </w:pPr>
       <w:r>
-        <w:t xml:space="preserve"> Re1  Bb7  </w:t>
+        <w:t xml:space="preserve"> Nh4  Bf7  </w:t>
       </w:r>
     </w:p>
     <w:p>
@@ -140,7 +140,7 @@
         <w:pStyle w:val="ListBullet"/>
       </w:pPr>
       <w:r>
-        <w:t xml:space="preserve">e4  Rac8  </w:t>
+        <w:t xml:space="preserve"> gxf6  gxf6  </w:t>
       </w:r>
     </w:p>
     <w:p>
@@ -148,7 +148,7 @@
         <w:pStyle w:val="ListBullet"/>
       </w:pPr>
       <w:r>
-        <w:t xml:space="preserve"> a4 Ng6  </w:t>
+        <w:t xml:space="preserve"> Nc3  Qe8  </w:t>
       </w:r>
     </w:p>
     <w:p>
@@ -156,7 +156,7 @@
         <w:pStyle w:val="ListBullet"/>
       </w:pPr>
       <w:r>
-        <w:t xml:space="preserve"> Qd2  h6  </w:t>
+        <w:t xml:space="preserve"> O-O-O  e5 </w:t>
       </w:r>
     </w:p>
     <w:p>
@@ -164,7 +164,7 @@
         <w:pStyle w:val="ListBullet"/>
       </w:pPr>
       <w:r>
-        <w:t xml:space="preserve">Bc1  Nd7  </w:t>
+        <w:t xml:space="preserve"> Rdf1  Be6 </w:t>
       </w:r>
     </w:p>
     <w:p>
@@ -172,7 +172,7 @@
         <w:pStyle w:val="ListBullet"/>
       </w:pPr>
       <w:r>
-        <w:t xml:space="preserve"> Qe3 Nf6  </w:t>
+        <w:t xml:space="preserve"> f5  Bf7  </w:t>
       </w:r>
     </w:p>
     <w:p>
@@ -180,7 +180,7 @@
         <w:pStyle w:val="ListBullet"/>
       </w:pPr>
       <w:r>
-        <w:t xml:space="preserve"> Bd2  Rb8 </w:t>
+        <w:t xml:space="preserve"> Kb1  Rg8  </w:t>
       </w:r>
     </w:p>
     <w:p>
@@ -188,7 +188,7 @@
         <w:pStyle w:val="ListBullet"/>
       </w:pPr>
       <w:r>
-        <w:t xml:space="preserve"> Ra3  Rbc8  </w:t>
+        <w:t xml:space="preserve"> Rhg1  Rxg1  </w:t>
       </w:r>
     </w:p>
     <w:p>
@@ -196,7 +196,7 @@
         <w:pStyle w:val="ListBullet"/>
       </w:pPr>
       <w:r>
-        <w:t xml:space="preserve"> Ra2  Kh8  </w:t>
+        <w:t xml:space="preserve"> Rxg1  Bc5  </w:t>
       </w:r>
     </w:p>
     <w:p>
@@ -204,7 +204,7 @@
         <w:pStyle w:val="ListBullet"/>
       </w:pPr>
       <w:r>
-        <w:t xml:space="preserve"> a5  bxa5  </w:t>
+        <w:t xml:space="preserve"> Ng6 b6  </w:t>
       </w:r>
     </w:p>
     <w:p>
@@ -212,7 +212,7 @@
         <w:pStyle w:val="ListBullet"/>
       </w:pPr>
       <w:r>
-        <w:t xml:space="preserve"> Bc2  Kg8  </w:t>
+        <w:t xml:space="preserve"> Na4  Bd6 </w:t>
       </w:r>
     </w:p>
     <w:p>
@@ -220,7 +220,7 @@
         <w:pStyle w:val="ListBullet"/>
       </w:pPr>
       <w:r>
-        <w:t xml:space="preserve"> Rea1  a6  </w:t>
+        <w:t xml:space="preserve"> Nc3  Bc5  </w:t>
       </w:r>
     </w:p>
     <w:p>
@@ -228,7 +228,7 @@
         <w:pStyle w:val="ListBullet"/>
       </w:pPr>
       <w:r>
-        <w:t xml:space="preserve"> Rb2  Ba8  </w:t>
+        <w:t xml:space="preserve">Bc1  Qd7  </w:t>
       </w:r>
     </w:p>
     <w:p>
@@ -236,7 +236,7 @@
         <w:pStyle w:val="ListBullet"/>
       </w:pPr>
       <w:r>
-        <w:t xml:space="preserve"> Qe2  Rb8  </w:t>
+        <w:t xml:space="preserve"> Qf3 Kb8  </w:t>
       </w:r>
     </w:p>
     <w:p>
@@ -244,7 +244,7 @@
         <w:pStyle w:val="ListBullet"/>
       </w:pPr>
       <w:r>
-        <w:t xml:space="preserve"> Rba2 cxd4  </w:t>
+        <w:t xml:space="preserve"> Qxh5  Nb4  </w:t>
       </w:r>
     </w:p>
     <w:p>
@@ -252,7 +252,7 @@
         <w:pStyle w:val="ListBullet"/>
       </w:pPr>
       <w:r>
-        <w:t xml:space="preserve"> cxd4 a4  </w:t>
+        <w:t xml:space="preserve"> Na4  Bd6  </w:t>
       </w:r>
     </w:p>
     <w:p>
@@ -260,7 +260,7 @@
         <w:pStyle w:val="ListBullet"/>
       </w:pPr>
       <w:r>
-        <w:t xml:space="preserve"> Re1  a3 </w:t>
+        <w:t xml:space="preserve"> Qg4  Qc6  </w:t>
       </w:r>
     </w:p>
     <w:p>
@@ -268,7 +268,7 @@
         <w:pStyle w:val="ListBullet"/>
       </w:pPr>
       <w:r>
-        <w:t xml:space="preserve"> Bb1  Rb3  </w:t>
+        <w:t xml:space="preserve"> Qg2  b5  </w:t>
       </w:r>
     </w:p>
     <w:p>
@@ -276,7 +276,7 @@
         <w:pStyle w:val="ListBullet"/>
       </w:pPr>
       <w:r>
-        <w:t xml:space="preserve"> Qxa6  Rdb8  </w:t>
+        <w:t xml:space="preserve"> Nb2  Qb6  </w:t>
       </w:r>
     </w:p>
     <w:p>
@@ -284,7 +284,7 @@
         <w:pStyle w:val="ListBullet"/>
       </w:pPr>
       <w:r>
-        <w:t xml:space="preserve"> Ba5  Qe7  </w:t>
+        <w:t xml:space="preserve"> Bd2 Bc5  </w:t>
       </w:r>
     </w:p>
     <w:p>
@@ -292,7 +292,7 @@
         <w:pStyle w:val="ListBullet"/>
       </w:pPr>
       <w:r>
-        <w:t xml:space="preserve"> Nd2  R3b5  </w:t>
+        <w:t xml:space="preserve"> c3  Nc6 </w:t>
       </w:r>
     </w:p>
     <w:p>
@@ -300,7 +300,7 @@
         <w:pStyle w:val="ListBullet"/>
       </w:pPr>
       <w:r>
-        <w:t xml:space="preserve"> Bd3 Rb2  </w:t>
+        <w:t xml:space="preserve"> d4  Bd6  </w:t>
       </w:r>
     </w:p>
     <w:p>
@@ -308,7 +308,7 @@
         <w:pStyle w:val="ListBullet"/>
       </w:pPr>
       <w:r>
-        <w:t xml:space="preserve"> Rxb2 axb2  </w:t>
+        <w:t xml:space="preserve"> h4 b4  </w:t>
       </w:r>
     </w:p>
     <w:p>
@@ -316,7 +316,7 @@
         <w:pStyle w:val="ListBullet"/>
       </w:pPr>
       <w:r>
-        <w:t xml:space="preserve"> Bb1  Qa3  </w:t>
+        <w:t xml:space="preserve"> dxe5 Nxe5  </w:t>
       </w:r>
     </w:p>
     <w:p>
@@ -324,7 +324,7 @@
         <w:pStyle w:val="ListBullet"/>
       </w:pPr>
       <w:r>
-        <w:t xml:space="preserve"> Nc4  Qb3  </w:t>
+        <w:t xml:space="preserve"> cxb4  d4  </w:t>
       </w:r>
     </w:p>
     <w:p>
@@ -332,7 +332,7 @@
         <w:pStyle w:val="ListBullet"/>
       </w:pPr>
       <w:r>
-        <w:t xml:space="preserve"> Nd6  Ne8  </w:t>
+        <w:t xml:space="preserve"> e4  d3  </w:t>
       </w:r>
     </w:p>
     <w:p>
@@ -340,7 +340,7 @@
         <w:pStyle w:val="ListBullet"/>
       </w:pPr>
       <w:r>
-        <w:t xml:space="preserve"> Kh2  Nxd6  </w:t>
+        <w:t xml:space="preserve"> Rd1  Nc6  </w:t>
       </w:r>
     </w:p>
     <w:p>
@@ -348,7 +348,7 @@
         <w:pStyle w:val="ListBullet"/>
       </w:pPr>
       <w:r>
-        <w:t xml:space="preserve"> Qxd6  Rc8  </w:t>
+        <w:t xml:space="preserve"> h5  Bxb4  </w:t>
       </w:r>
     </w:p>
     <w:p>
@@ -356,7 +356,7 @@
         <w:pStyle w:val="ListBullet"/>
       </w:pPr>
       <w:r>
-        <w:t xml:space="preserve"> Qb4 Qxb4  </w:t>
+        <w:t xml:space="preserve"> Bc1  d2  </w:t>
       </w:r>
     </w:p>
     <w:p>
@@ -364,7 +364,7 @@
         <w:pStyle w:val="ListBullet"/>
       </w:pPr>
       <w:r>
-        <w:t xml:space="preserve"> Bxb4 Rc1  </w:t>
+        <w:t xml:space="preserve"> Bxd2 Ba3  </w:t>
       </w:r>
     </w:p>
     <w:p>
@@ -372,7 +372,7 @@
         <w:pStyle w:val="ListBullet"/>
       </w:pPr>
       <w:r>
-        <w:t xml:space="preserve"> Bd2  Rc4 </w:t>
+        <w:t xml:space="preserve"> Qe2 Kb7  </w:t>
       </w:r>
     </w:p>
     <w:p>
@@ -380,7 +380,7 @@
         <w:pStyle w:val="ListBullet"/>
       </w:pPr>
       <w:r>
-        <w:t xml:space="preserve"> Ba5  Rc1  </w:t>
+        <w:t xml:space="preserve"> Bc1  Bxb2  </w:t>
       </w:r>
     </w:p>
     <w:p>
@@ -388,7 +388,7 @@
         <w:pStyle w:val="ListBullet"/>
       </w:pPr>
       <w:r>
-        <w:t xml:space="preserve"> Bd2 Rc4  </w:t>
+        <w:t xml:space="preserve"> Kxb2  Rxd1  </w:t>
       </w:r>
     </w:p>
     <w:p>
@@ -396,7 +396,7 @@
         <w:pStyle w:val="ListBullet"/>
       </w:pPr>
       <w:r>
-        <w:t xml:space="preserve"> Ba5  Nf4  </w:t>
+        <w:t xml:space="preserve"> Qxd1  Qf2+  </w:t>
       </w:r>
     </w:p>
     <w:p>
@@ -404,7 +404,7 @@
         <w:pStyle w:val="ListBullet"/>
       </w:pPr>
       <w:r>
-        <w:t xml:space="preserve"> g3  Ra4  </w:t>
+        <w:t xml:space="preserve"> Qd2  Qg1  </w:t>
       </w:r>
     </w:p>
     <w:p>
@@ -412,7 +412,7 @@
         <w:pStyle w:val="ListBullet"/>
       </w:pPr>
       <w:r>
-        <w:t xml:space="preserve"> Bc3  Ra3  </w:t>
+        <w:t xml:space="preserve"> h6  Bxg6  </w:t>
       </w:r>
     </w:p>
     <w:p>
@@ -420,281 +420,150 @@
         <w:pStyle w:val="ListBullet"/>
       </w:pPr>
       <w:r>
-        <w:t xml:space="preserve"> Re3  Ra1  </w:t>
+        <w:t xml:space="preserve"> fxg6 1-0[Event "CCRL 40/15"]</w:t>
       </w:r>
     </w:p>
     <w:p>
-      <w:pPr>
-        <w:pStyle w:val="ListBullet"/>
-      </w:pPr>
       <w:r>
-        <w:t xml:space="preserve"> Re1 Nd3  </w:t>
+        <w:t>Table regarding number of games won, lost and remis by stockfish</w:t>
       </w:r>
     </w:p>
+    <w:tbl>
+      <w:tblPr>
+        <w:tblStyle w:val="TableGrid"/>
+        <w:tblW w:type="auto" w:w="0"/>
+        <w:tblLook w:firstColumn="1" w:firstRow="1" w:lastColumn="0" w:lastRow="0" w:noHBand="0" w:noVBand="1" w:val="04A0"/>
+      </w:tblPr>
+      <w:tblGrid>
+        <w:gridCol w:w="2880"/>
+        <w:gridCol w:w="2880"/>
+        <w:gridCol w:w="2880"/>
+      </w:tblGrid>
+      <w:tr>
+        <w:tc>
+          <w:tcPr>
+            <w:tcW w:type="dxa" w:w="2880"/>
+          </w:tcPr>
+          <w:p>
+            <w:r>
+              <w:t>Won</w:t>
+            </w:r>
+          </w:p>
+        </w:tc>
+        <w:tc>
+          <w:tcPr>
+            <w:tcW w:type="dxa" w:w="2880"/>
+          </w:tcPr>
+          <w:p>
+            <w:r>
+              <w:t>Lost</w:t>
+            </w:r>
+          </w:p>
+        </w:tc>
+        <w:tc>
+          <w:tcPr>
+            <w:tcW w:type="dxa" w:w="2880"/>
+          </w:tcPr>
+          <w:p>
+            <w:r>
+              <w:t>Remis</w:t>
+            </w:r>
+          </w:p>
+        </w:tc>
+      </w:tr>
+      <w:tr>
+        <w:tc>
+          <w:tcPr>
+            <w:tcW w:type="dxa" w:w="2880"/>
+          </w:tcPr>
+          <w:p>
+            <w:r>
+              <w:t>992</w:t>
+            </w:r>
+          </w:p>
+        </w:tc>
+        <w:tc>
+          <w:tcPr>
+            <w:tcW w:type="dxa" w:w="2880"/>
+          </w:tcPr>
+          <w:p>
+            <w:r>
+              <w:t>8</w:t>
+            </w:r>
+          </w:p>
+        </w:tc>
+        <w:tc>
+          <w:tcPr>
+            <w:tcW w:type="dxa" w:w="2880"/>
+          </w:tcPr>
+          <w:p>
+            <w:r>
+              <w:t>1599</w:t>
+            </w:r>
+          </w:p>
+        </w:tc>
+      </w:tr>
+    </w:tbl>
     <w:p>
-      <w:pPr>
-        <w:pStyle w:val="ListBullet"/>
-      </w:pPr>
       <w:r>
-        <w:t xml:space="preserve"> Bxd3  Ra3 </w:t>
+        <w:t>Table regarding number of games won by stockfish with white or black</w:t>
       </w:r>
     </w:p>
-    <w:p>
-      <w:pPr>
-        <w:pStyle w:val="ListBullet"/>
-      </w:pPr>
-      <w:r>
-        <w:t xml:space="preserve"> Bxb2  Rxd3 </w:t>
-      </w:r>
-    </w:p>
-    <w:p>
-      <w:pPr>
-        <w:pStyle w:val="ListBullet"/>
-      </w:pPr>
-      <w:r>
-        <w:t xml:space="preserve"> Re2  h5  </w:t>
-      </w:r>
-    </w:p>
-    <w:p>
-      <w:pPr>
-        <w:pStyle w:val="ListBullet"/>
-      </w:pPr>
-      <w:r>
-        <w:t xml:space="preserve"> g4 Kh7  </w:t>
-      </w:r>
-    </w:p>
-    <w:p>
-      <w:pPr>
-        <w:pStyle w:val="ListBullet"/>
-      </w:pPr>
-      <w:r>
-        <w:t xml:space="preserve"> gxh5  Bc6 </w:t>
-      </w:r>
-    </w:p>
-    <w:p>
-      <w:pPr>
-        <w:pStyle w:val="ListBullet"/>
-      </w:pPr>
-      <w:r>
-        <w:t xml:space="preserve"> Kg2  Kh6  </w:t>
-      </w:r>
-    </w:p>
-    <w:p>
-      <w:pPr>
-        <w:pStyle w:val="ListBullet"/>
-      </w:pPr>
-      <w:r>
-        <w:t xml:space="preserve"> f3  Kxh5  </w:t>
-      </w:r>
-    </w:p>
-    <w:p>
-      <w:pPr>
-        <w:pStyle w:val="ListBullet"/>
-      </w:pPr>
-      <w:r>
-        <w:t xml:space="preserve"> Kf2  f5  </w:t>
-      </w:r>
-    </w:p>
-    <w:p>
-      <w:pPr>
-        <w:pStyle w:val="ListBullet"/>
-      </w:pPr>
-      <w:r>
-        <w:t xml:space="preserve"> Re3  Rd2+  </w:t>
-      </w:r>
-    </w:p>
-    <w:p>
-      <w:pPr>
-        <w:pStyle w:val="ListBullet"/>
-      </w:pPr>
-      <w:r>
-        <w:t xml:space="preserve"> Re2  Rxe2+  </w:t>
-      </w:r>
-    </w:p>
-    <w:p>
-      <w:pPr>
-        <w:pStyle w:val="ListBullet"/>
-      </w:pPr>
-      <w:r>
-        <w:t xml:space="preserve"> Kxe2  fxe4  </w:t>
-      </w:r>
-    </w:p>
-    <w:p>
-      <w:pPr>
-        <w:pStyle w:val="ListBullet"/>
-      </w:pPr>
-      <w:r>
-        <w:t xml:space="preserve"> fxe4  Bxe4  </w:t>
-      </w:r>
-    </w:p>
-    <w:p>
-      <w:pPr>
-        <w:pStyle w:val="ListBullet"/>
-      </w:pPr>
-      <w:r>
-        <w:t xml:space="preserve"> Bc3 g5  </w:t>
-      </w:r>
-    </w:p>
-    <w:p>
-      <w:pPr>
-        <w:pStyle w:val="ListBullet"/>
-      </w:pPr>
-      <w:r>
-        <w:t xml:space="preserve"> Be1  Bd5 </w:t>
-      </w:r>
-    </w:p>
-    <w:p>
-      <w:pPr>
-        <w:pStyle w:val="ListBullet"/>
-      </w:pPr>
-      <w:r>
-        <w:t xml:space="preserve"> Kf1  Kg6  </w:t>
-      </w:r>
-    </w:p>
-    <w:p>
-      <w:pPr>
-        <w:pStyle w:val="ListBullet"/>
-      </w:pPr>
-      <w:r>
-        <w:t xml:space="preserve">Bg3  Ba2  </w:t>
-      </w:r>
-    </w:p>
-    <w:p>
-      <w:pPr>
-        <w:pStyle w:val="ListBullet"/>
-      </w:pPr>
-      <w:r>
-        <w:t xml:space="preserve"> Be5 Bc4+  </w:t>
-      </w:r>
-    </w:p>
-    <w:p>
-      <w:pPr>
-        <w:pStyle w:val="ListBullet"/>
-      </w:pPr>
-      <w:r>
-        <w:t xml:space="preserve"> Kf2  Bd5 </w:t>
-      </w:r>
-    </w:p>
-    <w:p>
-      <w:pPr>
-        <w:pStyle w:val="ListBullet"/>
-      </w:pPr>
-      <w:r>
-        <w:t xml:space="preserve"> Bc7  Ba2  </w:t>
-      </w:r>
-    </w:p>
-    <w:p>
-      <w:pPr>
-        <w:pStyle w:val="ListBullet"/>
-      </w:pPr>
-      <w:r>
-        <w:t xml:space="preserve"> Kg3  Kh5  </w:t>
-      </w:r>
-    </w:p>
-    <w:p>
-      <w:pPr>
-        <w:pStyle w:val="ListBullet"/>
-      </w:pPr>
-      <w:r>
-        <w:t xml:space="preserve"> Kh2  e5  </w:t>
-      </w:r>
-    </w:p>
-    <w:p>
-      <w:pPr>
-        <w:pStyle w:val="ListBullet"/>
-      </w:pPr>
-      <w:r>
-        <w:t xml:space="preserve"> Bxe5  Kg6  </w:t>
-      </w:r>
-    </w:p>
-    <w:p>
-      <w:pPr>
-        <w:pStyle w:val="ListBullet"/>
-      </w:pPr>
-      <w:r>
-        <w:t xml:space="preserve"> Bd6  Kh7  </w:t>
-      </w:r>
-    </w:p>
-    <w:p>
-      <w:pPr>
-        <w:pStyle w:val="ListBullet"/>
-      </w:pPr>
-      <w:r>
-        <w:t xml:space="preserve"> Kg3  Kh6  </w:t>
-      </w:r>
-    </w:p>
-    <w:p>
-      <w:pPr>
-        <w:pStyle w:val="ListBullet"/>
-      </w:pPr>
-      <w:r>
-        <w:t xml:space="preserve"> Kf3  Bd5+  </w:t>
-      </w:r>
-    </w:p>
-    <w:p>
-      <w:pPr>
-        <w:pStyle w:val="ListBullet"/>
-      </w:pPr>
-      <w:r>
-        <w:t xml:space="preserve"> Kf2 Kh5  </w:t>
-      </w:r>
-    </w:p>
-    <w:p>
-      <w:pPr>
-        <w:pStyle w:val="ListBullet"/>
-      </w:pPr>
-      <w:r>
-        <w:t xml:space="preserve"> Kg3  Ba2 </w:t>
-      </w:r>
-    </w:p>
-    <w:p>
-      <w:pPr>
-        <w:pStyle w:val="ListBullet"/>
-      </w:pPr>
-      <w:r>
-        <w:t xml:space="preserve"> Bc7  Be6  </w:t>
-      </w:r>
-    </w:p>
-    <w:p>
-      <w:pPr>
-        <w:pStyle w:val="ListBullet"/>
-      </w:pPr>
-      <w:r>
-        <w:t xml:space="preserve">Bb8  Bb3  </w:t>
-      </w:r>
-    </w:p>
-    <w:p>
-      <w:pPr>
-        <w:pStyle w:val="ListBullet"/>
-      </w:pPr>
-      <w:r>
-        <w:t xml:space="preserve"> Be5 Be6  </w:t>
-      </w:r>
-    </w:p>
-    <w:p>
-      <w:pPr>
-        <w:pStyle w:val="ListBullet"/>
-      </w:pPr>
-      <w:r>
-        <w:t xml:space="preserve"> Bf6  Bd5 </w:t>
-      </w:r>
-    </w:p>
-    <w:p>
-      <w:pPr>
-        <w:pStyle w:val="ListBullet"/>
-      </w:pPr>
-      <w:r>
-        <w:t xml:space="preserve"> Be7  1/2-1/2[Event "CCRL 40/15"]</w:t>
-      </w:r>
-    </w:p>
-    <w:p>
-      <w:pPr>
-        <w:pStyle w:val="ListBullet"/>
-      </w:pPr>
-      <w:r>
-        <w:t>first item in unordered list</w:t>
-      </w:r>
-    </w:p>
+    <w:tbl>
+      <w:tblPr>
+        <w:tblStyle w:val="TableGrid"/>
+        <w:tblW w:type="auto" w:w="0"/>
+        <w:tblLook w:firstColumn="1" w:firstRow="1" w:lastColumn="0" w:lastRow="0" w:noHBand="0" w:noVBand="1" w:val="04A0"/>
+      </w:tblPr>
+      <w:tblGrid>
+        <w:gridCol w:w="4320"/>
+        <w:gridCol w:w="4320"/>
+      </w:tblGrid>
+      <w:tr>
+        <w:tc>
+          <w:tcPr>
+            <w:tcW w:type="dxa" w:w="4320"/>
+          </w:tcPr>
+          <w:p>
+            <w:r>
+              <w:t>Won with white</w:t>
+            </w:r>
+          </w:p>
+        </w:tc>
+        <w:tc>
+          <w:tcPr>
+            <w:tcW w:type="dxa" w:w="4320"/>
+          </w:tcPr>
+          <w:p>
+            <w:r>
+              <w:t>Won with black</w:t>
+            </w:r>
+          </w:p>
+        </w:tc>
+      </w:tr>
+      <w:tr>
+        <w:tc>
+          <w:tcPr>
+            <w:tcW w:type="dxa" w:w="4320"/>
+          </w:tcPr>
+          <w:p>
+            <w:r>
+              <w:t>698</w:t>
+            </w:r>
+          </w:p>
+        </w:tc>
+        <w:tc>
+          <w:tcPr>
+            <w:tcW w:type="dxa" w:w="4320"/>
+          </w:tcPr>
+          <w:p>
+            <w:r>
+              <w:t>300</w:t>
+            </w:r>
+          </w:p>
+        </w:tc>
+      </w:tr>
+    </w:tbl>
     <w:p>
       <w:r>
         <w:drawing>

--- a/StatDocument.docx
+++ b/StatDocument.docx
@@ -577,11 +577,47 @@
               <a:graphicData uri="http://schemas.openxmlformats.org/drawingml/2006/picture">
                 <pic:pic>
                   <pic:nvPicPr>
-                    <pic:cNvPr id="0" name="KaplanMeier.png"/>
+                    <pic:cNvPr id="0" name="EndMove.png"/>
                     <pic:cNvPicPr/>
                   </pic:nvPicPr>
                   <pic:blipFill>
                     <a:blip r:embed="rId9"/>
+                    <a:stretch>
+                      <a:fillRect/>
+                    </a:stretch>
+                  </pic:blipFill>
+                  <pic:spPr>
+                    <a:xfrm>
+                      <a:off x="0" y="0"/>
+                      <a:ext cx="4800600" cy="3600450"/>
+                    </a:xfrm>
+                    <a:prstGeom prst="rect"/>
+                  </pic:spPr>
+                </pic:pic>
+              </a:graphicData>
+            </a:graphic>
+          </wp:inline>
+        </w:drawing>
+      </w:r>
+    </w:p>
+    <w:p>
+      <w:r>
+        <w:drawing>
+          <wp:inline xmlns:a="http://schemas.openxmlformats.org/drawingml/2006/main" xmlns:pic="http://schemas.openxmlformats.org/drawingml/2006/picture">
+            <wp:extent cx="4800600" cy="3600450"/>
+            <wp:docPr id="2" name="Picture 2"/>
+            <wp:cNvGraphicFramePr>
+              <a:graphicFrameLocks noChangeAspect="1"/>
+            </wp:cNvGraphicFramePr>
+            <a:graphic>
+              <a:graphicData uri="http://schemas.openxmlformats.org/drawingml/2006/picture">
+                <pic:pic>
+                  <pic:nvPicPr>
+                    <pic:cNvPr id="0" name="GamesStillOngoing.png"/>
+                    <pic:cNvPicPr/>
+                  </pic:nvPicPr>
+                  <pic:blipFill>
+                    <a:blip r:embed="rId10"/>
                     <a:stretch>
                       <a:fillRect/>
                     </a:stretch>

--- a/StatDocument.docx
+++ b/StatDocument.docx
@@ -558,7 +558,7 @@
           </w:tcPr>
           <w:p>
             <w:r>
-              <w:t>300</w:t>
+              <w:t>294</w:t>
             </w:r>
           </w:p>
         </w:tc>

--- a/StatDocument.docx
+++ b/StatDocument.docx
@@ -7,12 +7,7 @@
         <w:pStyle w:val="Title"/>
       </w:pPr>
       <w:r>
-        <w:t>Chessgame statistics</w:t>
-      </w:r>
-    </w:p>
-    <w:p>
-      <w:r>
-        <w:t xml:space="preserve">Her kan bæsjvi forklare litt om hvordan oppsettet fungerer og hva vi ønsker å ta for oss </w:t>
+        <w:t>Chessgame database statistics</w:t>
       </w:r>
     </w:p>
     <w:p>
@@ -20,411 +15,38 @@
         <w:pStyle w:val="Heading1"/>
       </w:pPr>
       <w:r>
-        <w:t>Trekk, hvit : svart</w:t>
+        <w:t>Task</w:t>
+      </w:r>
+    </w:p>
+    <w:p>
+      <w:r>
+        <w:br/>
+        <w:t xml:space="preserve">    Lorem ipsum dolor sit amet, consectetur adipiscing elit. </w:t>
+        <w:br/>
+        <w:t xml:space="preserve">    In porta metus vel odio eleifend, non volutpat velit sollicitudin. Curabitur dapibus </w:t>
+        <w:br/>
+        <w:t xml:space="preserve">    mollis sem placerat lobortis. Praesent in accumsan erat. Cras eget massa quis lectus </w:t>
+        <w:br/>
+        <w:t xml:space="preserve">    dapibus hendrerit ut quis odio. Nullam non porta mauris, vitae pharetra mauris. Nulla</w:t>
+        <w:br/>
+        <w:t xml:space="preserve">    quis massa ex. Integer elementum massa quis tortor fermentum molestie. Nulla imperdiet </w:t>
+        <w:br/>
+        <w:t xml:space="preserve">    nisl nisi, ac vehicula justo pharetra non. Cras laoreet neque et lobortis sodales.</w:t>
+        <w:br/>
+        <w:t xml:space="preserve">    </w:t>
       </w:r>
     </w:p>
     <w:p>
       <w:pPr>
-        <w:pStyle w:val="ListBullet"/>
+        <w:pStyle w:val="Heading1"/>
       </w:pPr>
       <w:r>
-        <w:t xml:space="preserve"> f4  d5  </w:t>
-      </w:r>
-    </w:p>
-    <w:p>
-      <w:pPr>
-        <w:pStyle w:val="ListBullet"/>
-      </w:pPr>
-      <w:r>
-        <w:t xml:space="preserve"> b3  Bg4  </w:t>
-      </w:r>
-    </w:p>
-    <w:p>
-      <w:pPr>
-        <w:pStyle w:val="ListBullet"/>
-      </w:pPr>
-      <w:r>
-        <w:t xml:space="preserve"> Bb2 Nc6  </w:t>
-      </w:r>
-    </w:p>
-    <w:p>
-      <w:pPr>
-        <w:pStyle w:val="ListBullet"/>
-      </w:pPr>
-      <w:r>
-        <w:t xml:space="preserve"> h3  Bh5  </w:t>
-      </w:r>
-    </w:p>
-    <w:p>
-      <w:pPr>
-        <w:pStyle w:val="ListBullet"/>
-      </w:pPr>
-      <w:r>
-        <w:t xml:space="preserve"> g4 Bg6  </w:t>
-      </w:r>
-    </w:p>
-    <w:p>
-      <w:pPr>
-        <w:pStyle w:val="ListBullet"/>
-      </w:pPr>
-      <w:r>
-        <w:t xml:space="preserve"> Nf3  h5  </w:t>
-      </w:r>
-    </w:p>
-    <w:p>
-      <w:pPr>
-        <w:pStyle w:val="ListBullet"/>
-      </w:pPr>
-      <w:r>
-        <w:t xml:space="preserve"> g5 e6  </w:t>
-      </w:r>
-    </w:p>
-    <w:p>
-      <w:pPr>
-        <w:pStyle w:val="ListBullet"/>
-      </w:pPr>
-      <w:r>
-        <w:t xml:space="preserve"> e3  Nge7  </w:t>
-      </w:r>
-    </w:p>
-    <w:p>
-      <w:pPr>
-        <w:pStyle w:val="ListBullet"/>
-      </w:pPr>
-      <w:r>
-        <w:t xml:space="preserve"> Bb5 a6  </w:t>
-      </w:r>
-    </w:p>
-    <w:p>
-      <w:pPr>
-        <w:pStyle w:val="ListBullet"/>
-      </w:pPr>
-      <w:r>
-        <w:t xml:space="preserve"> Bxc6+  Nxc6 </w:t>
-      </w:r>
-    </w:p>
-    <w:p>
-      <w:pPr>
-        <w:pStyle w:val="ListBullet"/>
-      </w:pPr>
-      <w:r>
-        <w:t xml:space="preserve"> d3  Qe7  </w:t>
-      </w:r>
-    </w:p>
-    <w:p>
-      <w:pPr>
-        <w:pStyle w:val="ListBullet"/>
-      </w:pPr>
-      <w:r>
-        <w:t xml:space="preserve">Qe2  O-O-O  </w:t>
-      </w:r>
-    </w:p>
-    <w:p>
-      <w:pPr>
-        <w:pStyle w:val="ListBullet"/>
-      </w:pPr>
-      <w:r>
-        <w:t xml:space="preserve"> Qf2  f6  </w:t>
-      </w:r>
-    </w:p>
-    <w:p>
-      <w:pPr>
-        <w:pStyle w:val="ListBullet"/>
-      </w:pPr>
-      <w:r>
-        <w:t xml:space="preserve"> Nh4  Bf7  </w:t>
-      </w:r>
-    </w:p>
-    <w:p>
-      <w:pPr>
-        <w:pStyle w:val="ListBullet"/>
-      </w:pPr>
-      <w:r>
-        <w:t xml:space="preserve"> gxf6  gxf6  </w:t>
-      </w:r>
-    </w:p>
-    <w:p>
-      <w:pPr>
-        <w:pStyle w:val="ListBullet"/>
-      </w:pPr>
-      <w:r>
-        <w:t xml:space="preserve"> Nc3  Qe8  </w:t>
-      </w:r>
-    </w:p>
-    <w:p>
-      <w:pPr>
-        <w:pStyle w:val="ListBullet"/>
-      </w:pPr>
-      <w:r>
-        <w:t xml:space="preserve"> O-O-O  e5 </w:t>
-      </w:r>
-    </w:p>
-    <w:p>
-      <w:pPr>
-        <w:pStyle w:val="ListBullet"/>
-      </w:pPr>
-      <w:r>
-        <w:t xml:space="preserve"> Rdf1  Be6 </w:t>
-      </w:r>
-    </w:p>
-    <w:p>
-      <w:pPr>
-        <w:pStyle w:val="ListBullet"/>
-      </w:pPr>
-      <w:r>
-        <w:t xml:space="preserve"> f5  Bf7  </w:t>
-      </w:r>
-    </w:p>
-    <w:p>
-      <w:pPr>
-        <w:pStyle w:val="ListBullet"/>
-      </w:pPr>
-      <w:r>
-        <w:t xml:space="preserve"> Kb1  Rg8  </w:t>
-      </w:r>
-    </w:p>
-    <w:p>
-      <w:pPr>
-        <w:pStyle w:val="ListBullet"/>
-      </w:pPr>
-      <w:r>
-        <w:t xml:space="preserve"> Rhg1  Rxg1  </w:t>
-      </w:r>
-    </w:p>
-    <w:p>
-      <w:pPr>
-        <w:pStyle w:val="ListBullet"/>
-      </w:pPr>
-      <w:r>
-        <w:t xml:space="preserve"> Rxg1  Bc5  </w:t>
-      </w:r>
-    </w:p>
-    <w:p>
-      <w:pPr>
-        <w:pStyle w:val="ListBullet"/>
-      </w:pPr>
-      <w:r>
-        <w:t xml:space="preserve"> Ng6 b6  </w:t>
-      </w:r>
-    </w:p>
-    <w:p>
-      <w:pPr>
-        <w:pStyle w:val="ListBullet"/>
-      </w:pPr>
-      <w:r>
-        <w:t xml:space="preserve"> Na4  Bd6 </w:t>
-      </w:r>
-    </w:p>
-    <w:p>
-      <w:pPr>
-        <w:pStyle w:val="ListBullet"/>
-      </w:pPr>
-      <w:r>
-        <w:t xml:space="preserve"> Nc3  Bc5  </w:t>
-      </w:r>
-    </w:p>
-    <w:p>
-      <w:pPr>
-        <w:pStyle w:val="ListBullet"/>
-      </w:pPr>
-      <w:r>
-        <w:t xml:space="preserve">Bc1  Qd7  </w:t>
-      </w:r>
-    </w:p>
-    <w:p>
-      <w:pPr>
-        <w:pStyle w:val="ListBullet"/>
-      </w:pPr>
-      <w:r>
-        <w:t xml:space="preserve"> Qf3 Kb8  </w:t>
-      </w:r>
-    </w:p>
-    <w:p>
-      <w:pPr>
-        <w:pStyle w:val="ListBullet"/>
-      </w:pPr>
-      <w:r>
-        <w:t xml:space="preserve"> Qxh5  Nb4  </w:t>
-      </w:r>
-    </w:p>
-    <w:p>
-      <w:pPr>
-        <w:pStyle w:val="ListBullet"/>
-      </w:pPr>
-      <w:r>
-        <w:t xml:space="preserve"> Na4  Bd6  </w:t>
-      </w:r>
-    </w:p>
-    <w:p>
-      <w:pPr>
-        <w:pStyle w:val="ListBullet"/>
-      </w:pPr>
-      <w:r>
-        <w:t xml:space="preserve"> Qg4  Qc6  </w:t>
-      </w:r>
-    </w:p>
-    <w:p>
-      <w:pPr>
-        <w:pStyle w:val="ListBullet"/>
-      </w:pPr>
-      <w:r>
-        <w:t xml:space="preserve"> Qg2  b5  </w:t>
-      </w:r>
-    </w:p>
-    <w:p>
-      <w:pPr>
-        <w:pStyle w:val="ListBullet"/>
-      </w:pPr>
-      <w:r>
-        <w:t xml:space="preserve"> Nb2  Qb6  </w:t>
-      </w:r>
-    </w:p>
-    <w:p>
-      <w:pPr>
-        <w:pStyle w:val="ListBullet"/>
-      </w:pPr>
-      <w:r>
-        <w:t xml:space="preserve"> Bd2 Bc5  </w:t>
-      </w:r>
-    </w:p>
-    <w:p>
-      <w:pPr>
-        <w:pStyle w:val="ListBullet"/>
-      </w:pPr>
-      <w:r>
-        <w:t xml:space="preserve"> c3  Nc6 </w:t>
-      </w:r>
-    </w:p>
-    <w:p>
-      <w:pPr>
-        <w:pStyle w:val="ListBullet"/>
-      </w:pPr>
-      <w:r>
-        <w:t xml:space="preserve"> d4  Bd6  </w:t>
-      </w:r>
-    </w:p>
-    <w:p>
-      <w:pPr>
-        <w:pStyle w:val="ListBullet"/>
-      </w:pPr>
-      <w:r>
-        <w:t xml:space="preserve"> h4 b4  </w:t>
-      </w:r>
-    </w:p>
-    <w:p>
-      <w:pPr>
-        <w:pStyle w:val="ListBullet"/>
-      </w:pPr>
-      <w:r>
-        <w:t xml:space="preserve"> dxe5 Nxe5  </w:t>
-      </w:r>
-    </w:p>
-    <w:p>
-      <w:pPr>
-        <w:pStyle w:val="ListBullet"/>
-      </w:pPr>
-      <w:r>
-        <w:t xml:space="preserve"> cxb4  d4  </w:t>
-      </w:r>
-    </w:p>
-    <w:p>
-      <w:pPr>
-        <w:pStyle w:val="ListBullet"/>
-      </w:pPr>
-      <w:r>
-        <w:t xml:space="preserve"> e4  d3  </w:t>
-      </w:r>
-    </w:p>
-    <w:p>
-      <w:pPr>
-        <w:pStyle w:val="ListBullet"/>
-      </w:pPr>
-      <w:r>
-        <w:t xml:space="preserve"> Rd1  Nc6  </w:t>
-      </w:r>
-    </w:p>
-    <w:p>
-      <w:pPr>
-        <w:pStyle w:val="ListBullet"/>
-      </w:pPr>
-      <w:r>
-        <w:t xml:space="preserve"> h5  Bxb4  </w:t>
-      </w:r>
-    </w:p>
-    <w:p>
-      <w:pPr>
-        <w:pStyle w:val="ListBullet"/>
-      </w:pPr>
-      <w:r>
-        <w:t xml:space="preserve"> Bc1  d2  </w:t>
-      </w:r>
-    </w:p>
-    <w:p>
-      <w:pPr>
-        <w:pStyle w:val="ListBullet"/>
-      </w:pPr>
-      <w:r>
-        <w:t xml:space="preserve"> Bxd2 Ba3  </w:t>
-      </w:r>
-    </w:p>
-    <w:p>
-      <w:pPr>
-        <w:pStyle w:val="ListBullet"/>
-      </w:pPr>
-      <w:r>
-        <w:t xml:space="preserve"> Qe2 Kb7  </w:t>
-      </w:r>
-    </w:p>
-    <w:p>
-      <w:pPr>
-        <w:pStyle w:val="ListBullet"/>
-      </w:pPr>
-      <w:r>
-        <w:t xml:space="preserve"> Bc1  Bxb2  </w:t>
-      </w:r>
-    </w:p>
-    <w:p>
-      <w:pPr>
-        <w:pStyle w:val="ListBullet"/>
-      </w:pPr>
-      <w:r>
-        <w:t xml:space="preserve"> Kxb2  Rxd1  </w:t>
-      </w:r>
-    </w:p>
-    <w:p>
-      <w:pPr>
-        <w:pStyle w:val="ListBullet"/>
-      </w:pPr>
-      <w:r>
-        <w:t xml:space="preserve"> Qxd1  Qf2+  </w:t>
-      </w:r>
-    </w:p>
-    <w:p>
-      <w:pPr>
-        <w:pStyle w:val="ListBullet"/>
-      </w:pPr>
-      <w:r>
-        <w:t xml:space="preserve"> Qd2  Qg1  </w:t>
-      </w:r>
-    </w:p>
-    <w:p>
-      <w:pPr>
-        <w:pStyle w:val="ListBullet"/>
-      </w:pPr>
-      <w:r>
-        <w:t xml:space="preserve"> h6  Bxg6  </w:t>
-      </w:r>
-    </w:p>
-    <w:p>
-      <w:pPr>
-        <w:pStyle w:val="ListBullet"/>
-      </w:pPr>
-      <w:r>
-        <w:t xml:space="preserve"> fxg6 1-0[Event "CCRL 40/15"]</w:t>
+        <w:t>Tables</w:t>
       </w:r>
     </w:p>
     <w:p>
       <w:r>
+        <w:br/>
         <w:t>Table regarding number of games won, lost and remis by stockfish</w:t>
       </w:r>
     </w:p>
@@ -506,6 +128,7 @@
     </w:tbl>
     <w:p>
       <w:r>
+        <w:br/>
         <w:t>Table regarding number of games won by stockfish with white or black</w:t>
       </w:r>
     </w:p>
@@ -558,12 +181,20 @@
           </w:tcPr>
           <w:p>
             <w:r>
-              <w:t>294</w:t>
+              <w:t>300</w:t>
             </w:r>
           </w:p>
         </w:tc>
       </w:tr>
     </w:tbl>
+    <w:p>
+      <w:pPr>
+        <w:pStyle w:val="Heading1"/>
+      </w:pPr>
+      <w:r>
+        <w:t>Plots</w:t>
+      </w:r>
+    </w:p>
     <w:p>
       <w:r>
         <w:drawing>
@@ -577,7 +208,7 @@
               <a:graphicData uri="http://schemas.openxmlformats.org/drawingml/2006/picture">
                 <pic:pic>
                   <pic:nvPicPr>
-                    <pic:cNvPr id="0" name="EndMove.png"/>
+                    <pic:cNvPr id="0" name="GamesStillOngoingStockfish.png"/>
                     <pic:cNvPicPr/>
                   </pic:nvPicPr>
                   <pic:blipFill>
@@ -604,7 +235,7 @@
       <w:r>
         <w:drawing>
           <wp:inline xmlns:a="http://schemas.openxmlformats.org/drawingml/2006/main" xmlns:pic="http://schemas.openxmlformats.org/drawingml/2006/picture">
-            <wp:extent cx="4800600" cy="3600450"/>
+            <wp:extent cx="4800600" cy="2400300"/>
             <wp:docPr id="2" name="Picture 2"/>
             <wp:cNvGraphicFramePr>
               <a:graphicFrameLocks noChangeAspect="1"/>
@@ -613,7 +244,7 @@
               <a:graphicData uri="http://schemas.openxmlformats.org/drawingml/2006/picture">
                 <pic:pic>
                   <pic:nvPicPr>
-                    <pic:cNvPr id="0" name="GamesStillOngoing.png"/>
+                    <pic:cNvPr id="0" name="GamesStillOngoingStockfishWonorLost.png"/>
                     <pic:cNvPicPr/>
                   </pic:nvPicPr>
                   <pic:blipFill>
@@ -625,7 +256,7 @@
                   <pic:spPr>
                     <a:xfrm>
                       <a:off x="0" y="0"/>
-                      <a:ext cx="4800600" cy="3600450"/>
+                      <a:ext cx="4800600" cy="2400300"/>
                     </a:xfrm>
                     <a:prstGeom prst="rect"/>
                   </pic:spPr>
@@ -641,6 +272,1297 @@
         <w:br w:type="page"/>
       </w:r>
     </w:p>
+    <w:p>
+      <w:pPr>
+        <w:pStyle w:val="Heading1"/>
+      </w:pPr>
+      <w:r>
+        <w:t>Tables statistics</w:t>
+      </w:r>
+    </w:p>
+    <w:p>
+      <w:r>
+        <w:br/>
+        <w:t>Table regarding mean of the number of moves in a game</w:t>
+      </w:r>
+    </w:p>
+    <w:tbl>
+      <w:tblPr>
+        <w:tblStyle w:val="TableGrid"/>
+        <w:tblW w:type="auto" w:w="0"/>
+        <w:tblLook w:firstColumn="1" w:firstRow="1" w:lastColumn="0" w:lastRow="0" w:noHBand="0" w:noVBand="1" w:val="04A0"/>
+      </w:tblPr>
+      <w:tblGrid>
+        <w:gridCol w:w="4320"/>
+        <w:gridCol w:w="4320"/>
+      </w:tblGrid>
+      <w:tr>
+        <w:tc>
+          <w:tcPr>
+            <w:tcW w:type="dxa" w:w="4320"/>
+          </w:tcPr>
+          <w:p>
+            <w:r>
+              <w:t xml:space="preserve">Mean of: </w:t>
+            </w:r>
+          </w:p>
+        </w:tc>
+        <w:tc>
+          <w:tcPr>
+            <w:tcW w:type="dxa" w:w="4320"/>
+          </w:tcPr>
+          <w:p>
+            <w:r>
+              <w:t>Mean</w:t>
+            </w:r>
+          </w:p>
+        </w:tc>
+      </w:tr>
+      <w:tr>
+        <w:tc>
+          <w:tcPr>
+            <w:tcW w:type="dxa" w:w="4320"/>
+          </w:tcPr>
+          <w:p>
+            <w:r>
+              <w:t>All the games in total</w:t>
+            </w:r>
+          </w:p>
+        </w:tc>
+        <w:tc>
+          <w:tcPr>
+            <w:tcW w:type="dxa" w:w="4320"/>
+          </w:tcPr>
+          <w:p>
+            <w:r>
+              <w:t>60.321</w:t>
+            </w:r>
+          </w:p>
+        </w:tc>
+      </w:tr>
+      <w:tr>
+        <w:tc>
+          <w:tcPr>
+            <w:tcW w:type="dxa" w:w="4320"/>
+          </w:tcPr>
+          <w:p>
+            <w:r>
+              <w:t>Games where stockfish was white</w:t>
+            </w:r>
+          </w:p>
+        </w:tc>
+        <w:tc>
+          <w:tcPr>
+            <w:tcW w:type="dxa" w:w="4320"/>
+          </w:tcPr>
+          <w:p>
+            <w:r>
+              <w:t>58.762</w:t>
+            </w:r>
+          </w:p>
+        </w:tc>
+      </w:tr>
+      <w:tr>
+        <w:tc>
+          <w:tcPr>
+            <w:tcW w:type="dxa" w:w="4320"/>
+          </w:tcPr>
+          <w:p>
+            <w:r>
+              <w:t>Games where stockfish was white</w:t>
+            </w:r>
+          </w:p>
+        </w:tc>
+        <w:tc>
+          <w:tcPr>
+            <w:tcW w:type="dxa" w:w="4320"/>
+          </w:tcPr>
+          <w:p>
+            <w:r>
+              <w:t>61.881</w:t>
+            </w:r>
+          </w:p>
+        </w:tc>
+      </w:tr>
+      <w:tr>
+        <w:tc>
+          <w:tcPr>
+            <w:tcW w:type="dxa" w:w="4320"/>
+          </w:tcPr>
+          <w:p>
+            <w:r>
+              <w:t>Games where stockfish won</w:t>
+            </w:r>
+          </w:p>
+        </w:tc>
+        <w:tc>
+          <w:tcPr>
+            <w:tcW w:type="dxa" w:w="4320"/>
+          </w:tcPr>
+          <w:p>
+            <w:r>
+              <w:t>55.078</w:t>
+            </w:r>
+          </w:p>
+        </w:tc>
+      </w:tr>
+      <w:tr>
+        <w:tc>
+          <w:tcPr>
+            <w:tcW w:type="dxa" w:w="4320"/>
+          </w:tcPr>
+          <w:p>
+            <w:r>
+              <w:t>Games where stockfish lost</w:t>
+            </w:r>
+          </w:p>
+        </w:tc>
+        <w:tc>
+          <w:tcPr>
+            <w:tcW w:type="dxa" w:w="4320"/>
+          </w:tcPr>
+          <w:p>
+            <w:r>
+              <w:t>68.625</w:t>
+            </w:r>
+          </w:p>
+        </w:tc>
+      </w:tr>
+    </w:tbl>
+    <w:p>
+      <w:r>
+        <w:br/>
+        <w:t>Table regarding standard of the number of moves in a game</w:t>
+      </w:r>
+    </w:p>
+    <w:tbl>
+      <w:tblPr>
+        <w:tblStyle w:val="TableGrid"/>
+        <w:tblW w:type="auto" w:w="0"/>
+        <w:tblLook w:firstColumn="1" w:firstRow="1" w:lastColumn="0" w:lastRow="0" w:noHBand="0" w:noVBand="1" w:val="04A0"/>
+      </w:tblPr>
+      <w:tblGrid>
+        <w:gridCol w:w="4320"/>
+        <w:gridCol w:w="4320"/>
+      </w:tblGrid>
+      <w:tr>
+        <w:tc>
+          <w:tcPr>
+            <w:tcW w:type="dxa" w:w="4320"/>
+          </w:tcPr>
+          <w:p>
+            <w:r>
+              <w:t xml:space="preserve">Standard deviation of: </w:t>
+            </w:r>
+          </w:p>
+        </w:tc>
+        <w:tc>
+          <w:tcPr>
+            <w:tcW w:type="dxa" w:w="4320"/>
+          </w:tcPr>
+          <w:p>
+            <w:r>
+              <w:t>Standard deviation</w:t>
+            </w:r>
+          </w:p>
+        </w:tc>
+      </w:tr>
+      <w:tr>
+        <w:tc>
+          <w:tcPr>
+            <w:tcW w:type="dxa" w:w="4320"/>
+          </w:tcPr>
+          <w:p>
+            <w:r>
+              <w:t>All the games in total</w:t>
+            </w:r>
+          </w:p>
+        </w:tc>
+        <w:tc>
+          <w:tcPr>
+            <w:tcW w:type="dxa" w:w="4320"/>
+          </w:tcPr>
+          <w:p>
+            <w:r>
+              <w:t>19.586</w:t>
+            </w:r>
+          </w:p>
+        </w:tc>
+      </w:tr>
+      <w:tr>
+        <w:tc>
+          <w:tcPr>
+            <w:tcW w:type="dxa" w:w="4320"/>
+          </w:tcPr>
+          <w:p>
+            <w:r>
+              <w:t>Games where stockfish was white</w:t>
+            </w:r>
+          </w:p>
+        </w:tc>
+        <w:tc>
+          <w:tcPr>
+            <w:tcW w:type="dxa" w:w="4320"/>
+          </w:tcPr>
+          <w:p>
+            <w:r>
+              <w:t>19.78</w:t>
+            </w:r>
+          </w:p>
+        </w:tc>
+      </w:tr>
+      <w:tr>
+        <w:tc>
+          <w:tcPr>
+            <w:tcW w:type="dxa" w:w="4320"/>
+          </w:tcPr>
+          <w:p>
+            <w:r>
+              <w:t>Games where stockfish was white</w:t>
+            </w:r>
+          </w:p>
+        </w:tc>
+        <w:tc>
+          <w:tcPr>
+            <w:tcW w:type="dxa" w:w="4320"/>
+          </w:tcPr>
+          <w:p>
+            <w:r>
+              <w:t>19.272</w:t>
+            </w:r>
+          </w:p>
+        </w:tc>
+      </w:tr>
+      <w:tr>
+        <w:tc>
+          <w:tcPr>
+            <w:tcW w:type="dxa" w:w="4320"/>
+          </w:tcPr>
+          <w:p>
+            <w:r>
+              <w:t>Games where stockfish won</w:t>
+            </w:r>
+          </w:p>
+        </w:tc>
+        <w:tc>
+          <w:tcPr>
+            <w:tcW w:type="dxa" w:w="4320"/>
+          </w:tcPr>
+          <w:p>
+            <w:r>
+              <w:t>16.673</w:t>
+            </w:r>
+          </w:p>
+        </w:tc>
+      </w:tr>
+      <w:tr>
+        <w:tc>
+          <w:tcPr>
+            <w:tcW w:type="dxa" w:w="4320"/>
+          </w:tcPr>
+          <w:p>
+            <w:r>
+              <w:t>Games where stockfish lost</w:t>
+            </w:r>
+          </w:p>
+        </w:tc>
+        <w:tc>
+          <w:tcPr>
+            <w:tcW w:type="dxa" w:w="4320"/>
+          </w:tcPr>
+          <w:p>
+            <w:r>
+              <w:t>15.482</w:t>
+            </w:r>
+          </w:p>
+        </w:tc>
+      </w:tr>
+    </w:tbl>
+    <w:p>
+      <w:r>
+        <w:br/>
+        <w:t>Table regarding different openings played by stockfish and if they were won or lost</w:t>
+      </w:r>
+    </w:p>
+    <w:tbl>
+      <w:tblPr>
+        <w:tblStyle w:val="TableGrid"/>
+        <w:tblW w:type="auto" w:w="0"/>
+        <w:tblLook w:firstColumn="1" w:firstRow="1" w:lastColumn="0" w:lastRow="0" w:noHBand="0" w:noVBand="1" w:val="04A0"/>
+      </w:tblPr>
+      <w:tblGrid>
+        <w:gridCol w:w="2160"/>
+        <w:gridCol w:w="2160"/>
+        <w:gridCol w:w="2160"/>
+        <w:gridCol w:w="2160"/>
+      </w:tblGrid>
+      <w:tr>
+        <w:tc>
+          <w:tcPr>
+            <w:tcW w:type="dxa" w:w="2160"/>
+          </w:tcPr>
+          <w:p>
+            <w:r>
+              <w:t>Opening</w:t>
+            </w:r>
+          </w:p>
+        </w:tc>
+        <w:tc>
+          <w:tcPr>
+            <w:tcW w:type="dxa" w:w="2160"/>
+          </w:tcPr>
+          <w:p>
+            <w:r>
+              <w:t>Won</w:t>
+            </w:r>
+          </w:p>
+        </w:tc>
+        <w:tc>
+          <w:tcPr>
+            <w:tcW w:type="dxa" w:w="2160"/>
+          </w:tcPr>
+          <w:p>
+            <w:r>
+              <w:t>Lost</w:t>
+            </w:r>
+          </w:p>
+        </w:tc>
+        <w:tc>
+          <w:tcPr>
+            <w:tcW w:type="dxa" w:w="2160"/>
+          </w:tcPr>
+          <w:p>
+            <w:r>
+              <w:t>Remis</w:t>
+            </w:r>
+          </w:p>
+        </w:tc>
+      </w:tr>
+      <w:tr>
+        <w:tc>
+          <w:tcPr>
+            <w:tcW w:type="dxa" w:w="2160"/>
+          </w:tcPr>
+          <w:p>
+            <w:r>
+              <w:t>Nimzo-Indian</w:t>
+            </w:r>
+          </w:p>
+        </w:tc>
+        <w:tc>
+          <w:tcPr>
+            <w:tcW w:type="dxa" w:w="2160"/>
+          </w:tcPr>
+          <w:p>
+            <w:r>
+              <w:t>22</w:t>
+            </w:r>
+          </w:p>
+        </w:tc>
+        <w:tc>
+          <w:tcPr>
+            <w:tcW w:type="dxa" w:w="2160"/>
+          </w:tcPr>
+          <w:p>
+            <w:r>
+              <w:t>13</w:t>
+            </w:r>
+          </w:p>
+        </w:tc>
+        <w:tc>
+          <w:tcPr>
+            <w:tcW w:type="dxa" w:w="2160"/>
+          </w:tcPr>
+          <w:p>
+            <w:r>
+              <w:t>43</w:t>
+            </w:r>
+          </w:p>
+        </w:tc>
+      </w:tr>
+      <w:tr>
+        <w:tc>
+          <w:tcPr>
+            <w:tcW w:type="dxa" w:w="2160"/>
+          </w:tcPr>
+          <w:p>
+            <w:r>
+              <w:t>Sicilian</w:t>
+            </w:r>
+          </w:p>
+        </w:tc>
+        <w:tc>
+          <w:tcPr>
+            <w:tcW w:type="dxa" w:w="2160"/>
+          </w:tcPr>
+          <w:p>
+            <w:r>
+              <w:t>151</w:t>
+            </w:r>
+          </w:p>
+        </w:tc>
+        <w:tc>
+          <w:tcPr>
+            <w:tcW w:type="dxa" w:w="2160"/>
+          </w:tcPr>
+          <w:p>
+            <w:r>
+              <w:t>89</w:t>
+            </w:r>
+          </w:p>
+        </w:tc>
+        <w:tc>
+          <w:tcPr>
+            <w:tcW w:type="dxa" w:w="2160"/>
+          </w:tcPr>
+          <w:p>
+            <w:r>
+              <w:t>342</w:t>
+            </w:r>
+          </w:p>
+        </w:tc>
+      </w:tr>
+      <w:tr>
+        <w:tc>
+          <w:tcPr>
+            <w:tcW w:type="dxa" w:w="2160"/>
+          </w:tcPr>
+          <w:p>
+            <w:r>
+              <w:t>QGA</w:t>
+            </w:r>
+          </w:p>
+        </w:tc>
+        <w:tc>
+          <w:tcPr>
+            <w:tcW w:type="dxa" w:w="2160"/>
+          </w:tcPr>
+          <w:p>
+            <w:r>
+              <w:t>7</w:t>
+            </w:r>
+          </w:p>
+        </w:tc>
+        <w:tc>
+          <w:tcPr>
+            <w:tcW w:type="dxa" w:w="2160"/>
+          </w:tcPr>
+          <w:p>
+            <w:r>
+              <w:t>3</w:t>
+            </w:r>
+          </w:p>
+        </w:tc>
+        <w:tc>
+          <w:tcPr>
+            <w:tcW w:type="dxa" w:w="2160"/>
+          </w:tcPr>
+          <w:p>
+            <w:r>
+              <w:t>20</w:t>
+            </w:r>
+          </w:p>
+        </w:tc>
+      </w:tr>
+      <w:tr>
+        <w:tc>
+          <w:tcPr>
+            <w:tcW w:type="dxa" w:w="2160"/>
+          </w:tcPr>
+          <w:p>
+            <w:r>
+              <w:t>QGD</w:t>
+            </w:r>
+          </w:p>
+        </w:tc>
+        <w:tc>
+          <w:tcPr>
+            <w:tcW w:type="dxa" w:w="2160"/>
+          </w:tcPr>
+          <w:p>
+            <w:r>
+              <w:t>28</w:t>
+            </w:r>
+          </w:p>
+        </w:tc>
+        <w:tc>
+          <w:tcPr>
+            <w:tcW w:type="dxa" w:w="2160"/>
+          </w:tcPr>
+          <w:p>
+            <w:r>
+              <w:t>9</w:t>
+            </w:r>
+          </w:p>
+        </w:tc>
+        <w:tc>
+          <w:tcPr>
+            <w:tcW w:type="dxa" w:w="2160"/>
+          </w:tcPr>
+          <w:p>
+            <w:r>
+              <w:t>83</w:t>
+            </w:r>
+          </w:p>
+        </w:tc>
+      </w:tr>
+      <w:tr>
+        <w:tc>
+          <w:tcPr>
+            <w:tcW w:type="dxa" w:w="2160"/>
+          </w:tcPr>
+          <w:p>
+            <w:r>
+              <w:t>Budapest</w:t>
+            </w:r>
+          </w:p>
+        </w:tc>
+        <w:tc>
+          <w:tcPr>
+            <w:tcW w:type="dxa" w:w="2160"/>
+          </w:tcPr>
+          <w:p>
+            <w:r>
+              <w:t>9</w:t>
+            </w:r>
+          </w:p>
+        </w:tc>
+        <w:tc>
+          <w:tcPr>
+            <w:tcW w:type="dxa" w:w="2160"/>
+          </w:tcPr>
+          <w:p>
+            <w:r>
+              <w:t>0</w:t>
+            </w:r>
+          </w:p>
+        </w:tc>
+        <w:tc>
+          <w:tcPr>
+            <w:tcW w:type="dxa" w:w="2160"/>
+          </w:tcPr>
+          <w:p>
+            <w:r>
+              <w:t>17</w:t>
+            </w:r>
+          </w:p>
+        </w:tc>
+      </w:tr>
+      <w:tr>
+        <w:tc>
+          <w:tcPr>
+            <w:tcW w:type="dxa" w:w="2160"/>
+          </w:tcPr>
+          <w:p>
+            <w:r>
+              <w:t>Queen's pawn game</w:t>
+            </w:r>
+          </w:p>
+        </w:tc>
+        <w:tc>
+          <w:tcPr>
+            <w:tcW w:type="dxa" w:w="2160"/>
+          </w:tcPr>
+          <w:p>
+            <w:r>
+              <w:t>17</w:t>
+            </w:r>
+          </w:p>
+        </w:tc>
+        <w:tc>
+          <w:tcPr>
+            <w:tcW w:type="dxa" w:w="2160"/>
+          </w:tcPr>
+          <w:p>
+            <w:r>
+              <w:t>8</w:t>
+            </w:r>
+          </w:p>
+        </w:tc>
+        <w:tc>
+          <w:tcPr>
+            <w:tcW w:type="dxa" w:w="2160"/>
+          </w:tcPr>
+          <w:p>
+            <w:r>
+              <w:t>44</w:t>
+            </w:r>
+          </w:p>
+        </w:tc>
+      </w:tr>
+      <w:tr>
+        <w:tc>
+          <w:tcPr>
+            <w:tcW w:type="dxa" w:w="2160"/>
+          </w:tcPr>
+          <w:p>
+            <w:r>
+              <w:t>French</w:t>
+            </w:r>
+          </w:p>
+        </w:tc>
+        <w:tc>
+          <w:tcPr>
+            <w:tcW w:type="dxa" w:w="2160"/>
+          </w:tcPr>
+          <w:p>
+            <w:r>
+              <w:t>42</w:t>
+            </w:r>
+          </w:p>
+        </w:tc>
+        <w:tc>
+          <w:tcPr>
+            <w:tcW w:type="dxa" w:w="2160"/>
+          </w:tcPr>
+          <w:p>
+            <w:r>
+              <w:t>11</w:t>
+            </w:r>
+          </w:p>
+        </w:tc>
+        <w:tc>
+          <w:tcPr>
+            <w:tcW w:type="dxa" w:w="2160"/>
+          </w:tcPr>
+          <w:p>
+            <w:r>
+              <w:t>77</w:t>
+            </w:r>
+          </w:p>
+        </w:tc>
+      </w:tr>
+      <w:tr>
+        <w:tc>
+          <w:tcPr>
+            <w:tcW w:type="dxa" w:w="2160"/>
+          </w:tcPr>
+          <w:p>
+            <w:r>
+              <w:t>Ruy Lopez</w:t>
+            </w:r>
+          </w:p>
+        </w:tc>
+        <w:tc>
+          <w:tcPr>
+            <w:tcW w:type="dxa" w:w="2160"/>
+          </w:tcPr>
+          <w:p>
+            <w:r>
+              <w:t>47</w:t>
+            </w:r>
+          </w:p>
+        </w:tc>
+        <w:tc>
+          <w:tcPr>
+            <w:tcW w:type="dxa" w:w="2160"/>
+          </w:tcPr>
+          <w:p>
+            <w:r>
+              <w:t>15</w:t>
+            </w:r>
+          </w:p>
+        </w:tc>
+        <w:tc>
+          <w:tcPr>
+            <w:tcW w:type="dxa" w:w="2160"/>
+          </w:tcPr>
+          <w:p>
+            <w:r>
+              <w:t>102</w:t>
+            </w:r>
+          </w:p>
+        </w:tc>
+      </w:tr>
+      <w:tr>
+        <w:tc>
+          <w:tcPr>
+            <w:tcW w:type="dxa" w:w="2160"/>
+          </w:tcPr>
+          <w:p>
+            <w:r>
+              <w:t>English opening</w:t>
+            </w:r>
+          </w:p>
+        </w:tc>
+        <w:tc>
+          <w:tcPr>
+            <w:tcW w:type="dxa" w:w="2160"/>
+          </w:tcPr>
+          <w:p>
+            <w:r>
+              <w:t>20</w:t>
+            </w:r>
+          </w:p>
+        </w:tc>
+        <w:tc>
+          <w:tcPr>
+            <w:tcW w:type="dxa" w:w="2160"/>
+          </w:tcPr>
+          <w:p>
+            <w:r>
+              <w:t>12</w:t>
+            </w:r>
+          </w:p>
+        </w:tc>
+        <w:tc>
+          <w:tcPr>
+            <w:tcW w:type="dxa" w:w="2160"/>
+          </w:tcPr>
+          <w:p>
+            <w:r>
+              <w:t>56</w:t>
+            </w:r>
+          </w:p>
+        </w:tc>
+      </w:tr>
+      <w:tr>
+        <w:tc>
+          <w:tcPr>
+            <w:tcW w:type="dxa" w:w="2160"/>
+          </w:tcPr>
+          <w:p>
+            <w:r>
+              <w:t>Gruenfeld</w:t>
+            </w:r>
+          </w:p>
+        </w:tc>
+        <w:tc>
+          <w:tcPr>
+            <w:tcW w:type="dxa" w:w="2160"/>
+          </w:tcPr>
+          <w:p>
+            <w:r>
+              <w:t>8</w:t>
+            </w:r>
+          </w:p>
+        </w:tc>
+        <w:tc>
+          <w:tcPr>
+            <w:tcW w:type="dxa" w:w="2160"/>
+          </w:tcPr>
+          <w:p>
+            <w:r>
+              <w:t>4</w:t>
+            </w:r>
+          </w:p>
+        </w:tc>
+        <w:tc>
+          <w:tcPr>
+            <w:tcW w:type="dxa" w:w="2160"/>
+          </w:tcPr>
+          <w:p>
+            <w:r>
+              <w:t>28</w:t>
+            </w:r>
+          </w:p>
+        </w:tc>
+      </w:tr>
+      <w:tr>
+        <w:tc>
+          <w:tcPr>
+            <w:tcW w:type="dxa" w:w="2160"/>
+          </w:tcPr>
+          <w:p>
+            <w:r>
+              <w:t>Reti opening</w:t>
+            </w:r>
+          </w:p>
+        </w:tc>
+        <w:tc>
+          <w:tcPr>
+            <w:tcW w:type="dxa" w:w="2160"/>
+          </w:tcPr>
+          <w:p>
+            <w:r>
+              <w:t>12</w:t>
+            </w:r>
+          </w:p>
+        </w:tc>
+        <w:tc>
+          <w:tcPr>
+            <w:tcW w:type="dxa" w:w="2160"/>
+          </w:tcPr>
+          <w:p>
+            <w:r>
+              <w:t>4</w:t>
+            </w:r>
+          </w:p>
+        </w:tc>
+        <w:tc>
+          <w:tcPr>
+            <w:tcW w:type="dxa" w:w="2160"/>
+          </w:tcPr>
+          <w:p>
+            <w:r>
+              <w:t>26</w:t>
+            </w:r>
+          </w:p>
+        </w:tc>
+      </w:tr>
+      <w:tr>
+        <w:tc>
+          <w:tcPr>
+            <w:tcW w:type="dxa" w:w="2160"/>
+          </w:tcPr>
+          <w:p>
+            <w:r>
+              <w:t>Caro-Kann</w:t>
+            </w:r>
+          </w:p>
+        </w:tc>
+        <w:tc>
+          <w:tcPr>
+            <w:tcW w:type="dxa" w:w="2160"/>
+          </w:tcPr>
+          <w:p>
+            <w:r>
+              <w:t>36</w:t>
+            </w:r>
+          </w:p>
+        </w:tc>
+        <w:tc>
+          <w:tcPr>
+            <w:tcW w:type="dxa" w:w="2160"/>
+          </w:tcPr>
+          <w:p>
+            <w:r>
+              <w:t>11</w:t>
+            </w:r>
+          </w:p>
+        </w:tc>
+        <w:tc>
+          <w:tcPr>
+            <w:tcW w:type="dxa" w:w="2160"/>
+          </w:tcPr>
+          <w:p>
+            <w:r>
+              <w:t>75</w:t>
+            </w:r>
+          </w:p>
+        </w:tc>
+      </w:tr>
+      <w:tr>
+        <w:tc>
+          <w:tcPr>
+            <w:tcW w:type="dxa" w:w="2160"/>
+          </w:tcPr>
+          <w:p>
+            <w:r>
+              <w:t>English</w:t>
+            </w:r>
+          </w:p>
+        </w:tc>
+        <w:tc>
+          <w:tcPr>
+            <w:tcW w:type="dxa" w:w="2160"/>
+          </w:tcPr>
+          <w:p>
+            <w:r>
+              <w:t>43</w:t>
+            </w:r>
+          </w:p>
+        </w:tc>
+        <w:tc>
+          <w:tcPr>
+            <w:tcW w:type="dxa" w:w="2160"/>
+          </w:tcPr>
+          <w:p>
+            <w:r>
+              <w:t>17</w:t>
+            </w:r>
+          </w:p>
+        </w:tc>
+        <w:tc>
+          <w:tcPr>
+            <w:tcW w:type="dxa" w:w="2160"/>
+          </w:tcPr>
+          <w:p>
+            <w:r>
+              <w:t>93</w:t>
+            </w:r>
+          </w:p>
+        </w:tc>
+      </w:tr>
+      <w:tr>
+        <w:tc>
+          <w:tcPr>
+            <w:tcW w:type="dxa" w:w="2160"/>
+          </w:tcPr>
+          <w:p>
+            <w:r>
+              <w:t>Queen's Indian</w:t>
+            </w:r>
+          </w:p>
+        </w:tc>
+        <w:tc>
+          <w:tcPr>
+            <w:tcW w:type="dxa" w:w="2160"/>
+          </w:tcPr>
+          <w:p>
+            <w:r>
+              <w:t>26</w:t>
+            </w:r>
+          </w:p>
+        </w:tc>
+        <w:tc>
+          <w:tcPr>
+            <w:tcW w:type="dxa" w:w="2160"/>
+          </w:tcPr>
+          <w:p>
+            <w:r>
+              <w:t>10</w:t>
+            </w:r>
+          </w:p>
+        </w:tc>
+        <w:tc>
+          <w:tcPr>
+            <w:tcW w:type="dxa" w:w="2160"/>
+          </w:tcPr>
+          <w:p>
+            <w:r>
+              <w:t>66</w:t>
+            </w:r>
+          </w:p>
+        </w:tc>
+      </w:tr>
+      <w:tr>
+        <w:tc>
+          <w:tcPr>
+            <w:tcW w:type="dxa" w:w="2160"/>
+          </w:tcPr>
+          <w:p>
+            <w:r>
+              <w:t>QGD semi-Slav</w:t>
+            </w:r>
+          </w:p>
+        </w:tc>
+        <w:tc>
+          <w:tcPr>
+            <w:tcW w:type="dxa" w:w="2160"/>
+          </w:tcPr>
+          <w:p>
+            <w:r>
+              <w:t>18</w:t>
+            </w:r>
+          </w:p>
+        </w:tc>
+        <w:tc>
+          <w:tcPr>
+            <w:tcW w:type="dxa" w:w="2160"/>
+          </w:tcPr>
+          <w:p>
+            <w:r>
+              <w:t>8</w:t>
+            </w:r>
+          </w:p>
+        </w:tc>
+        <w:tc>
+          <w:tcPr>
+            <w:tcW w:type="dxa" w:w="2160"/>
+          </w:tcPr>
+          <w:p>
+            <w:r>
+              <w:t>50</w:t>
+            </w:r>
+          </w:p>
+        </w:tc>
+      </w:tr>
+      <w:tr>
+        <w:tc>
+          <w:tcPr>
+            <w:tcW w:type="dxa" w:w="2160"/>
+          </w:tcPr>
+          <w:p>
+            <w:r>
+              <w:t>Petrov</w:t>
+            </w:r>
+          </w:p>
+        </w:tc>
+        <w:tc>
+          <w:tcPr>
+            <w:tcW w:type="dxa" w:w="2160"/>
+          </w:tcPr>
+          <w:p>
+            <w:r>
+              <w:t>8</w:t>
+            </w:r>
+          </w:p>
+        </w:tc>
+        <w:tc>
+          <w:tcPr>
+            <w:tcW w:type="dxa" w:w="2160"/>
+          </w:tcPr>
+          <w:p>
+            <w:r>
+              <w:t>0</w:t>
+            </w:r>
+          </w:p>
+        </w:tc>
+        <w:tc>
+          <w:tcPr>
+            <w:tcW w:type="dxa" w:w="2160"/>
+          </w:tcPr>
+          <w:p>
+            <w:r>
+              <w:t>19</w:t>
+            </w:r>
+          </w:p>
+        </w:tc>
+      </w:tr>
+      <w:tr>
+        <w:tc>
+          <w:tcPr>
+            <w:tcW w:type="dxa" w:w="2160"/>
+          </w:tcPr>
+          <w:p>
+            <w:r>
+              <w:t>King's Indian</w:t>
+            </w:r>
+          </w:p>
+        </w:tc>
+        <w:tc>
+          <w:tcPr>
+            <w:tcW w:type="dxa" w:w="2160"/>
+          </w:tcPr>
+          <w:p>
+            <w:r>
+              <w:t>31</w:t>
+            </w:r>
+          </w:p>
+        </w:tc>
+        <w:tc>
+          <w:tcPr>
+            <w:tcW w:type="dxa" w:w="2160"/>
+          </w:tcPr>
+          <w:p>
+            <w:r>
+              <w:t>7</w:t>
+            </w:r>
+          </w:p>
+        </w:tc>
+        <w:tc>
+          <w:tcPr>
+            <w:tcW w:type="dxa" w:w="2160"/>
+          </w:tcPr>
+          <w:p>
+            <w:r>
+              <w:t>47</w:t>
+            </w:r>
+          </w:p>
+        </w:tc>
+      </w:tr>
+      <w:tr>
+        <w:tc>
+          <w:tcPr>
+            <w:tcW w:type="dxa" w:w="2160"/>
+          </w:tcPr>
+          <w:p>
+            <w:r>
+              <w:t>Catalan</w:t>
+            </w:r>
+          </w:p>
+        </w:tc>
+        <w:tc>
+          <w:tcPr>
+            <w:tcW w:type="dxa" w:w="2160"/>
+          </w:tcPr>
+          <w:p>
+            <w:r>
+              <w:t>10</w:t>
+            </w:r>
+          </w:p>
+        </w:tc>
+        <w:tc>
+          <w:tcPr>
+            <w:tcW w:type="dxa" w:w="2160"/>
+          </w:tcPr>
+          <w:p>
+            <w:r>
+              <w:t>0</w:t>
+            </w:r>
+          </w:p>
+        </w:tc>
+        <w:tc>
+          <w:tcPr>
+            <w:tcW w:type="dxa" w:w="2160"/>
+          </w:tcPr>
+          <w:p>
+            <w:r>
+              <w:t>20</w:t>
+            </w:r>
+          </w:p>
+        </w:tc>
+      </w:tr>
+      <w:tr>
+        <w:tc>
+          <w:tcPr>
+            <w:tcW w:type="dxa" w:w="2160"/>
+          </w:tcPr>
+          <w:p>
+            <w:r>
+              <w:t>Sicilian defence</w:t>
+            </w:r>
+          </w:p>
+        </w:tc>
+        <w:tc>
+          <w:tcPr>
+            <w:tcW w:type="dxa" w:w="2160"/>
+          </w:tcPr>
+          <w:p>
+            <w:r>
+              <w:t>13</w:t>
+            </w:r>
+          </w:p>
+        </w:tc>
+        <w:tc>
+          <w:tcPr>
+            <w:tcW w:type="dxa" w:w="2160"/>
+          </w:tcPr>
+          <w:p>
+            <w:r>
+              <w:t>2</w:t>
+            </w:r>
+          </w:p>
+        </w:tc>
+        <w:tc>
+          <w:tcPr>
+            <w:tcW w:type="dxa" w:w="2160"/>
+          </w:tcPr>
+          <w:p>
+            <w:r>
+              <w:t>19</w:t>
+            </w:r>
+          </w:p>
+        </w:tc>
+      </w:tr>
+      <w:tr>
+        <w:tc>
+          <w:tcPr>
+            <w:tcW w:type="dxa" w:w="2160"/>
+          </w:tcPr>
+          <w:p>
+            <w:r>
+              <w:t>Reti</w:t>
+            </w:r>
+          </w:p>
+        </w:tc>
+        <w:tc>
+          <w:tcPr>
+            <w:tcW w:type="dxa" w:w="2160"/>
+          </w:tcPr>
+          <w:p>
+            <w:r>
+              <w:t>9</w:t>
+            </w:r>
+          </w:p>
+        </w:tc>
+        <w:tc>
+          <w:tcPr>
+            <w:tcW w:type="dxa" w:w="2160"/>
+          </w:tcPr>
+          <w:p>
+            <w:r>
+              <w:t>8</w:t>
+            </w:r>
+          </w:p>
+        </w:tc>
+        <w:tc>
+          <w:tcPr>
+            <w:tcW w:type="dxa" w:w="2160"/>
+          </w:tcPr>
+          <w:p>
+            <w:r>
+              <w:t>21</w:t>
+            </w:r>
+          </w:p>
+        </w:tc>
+      </w:tr>
+      <w:tr>
+        <w:tc>
+          <w:tcPr>
+            <w:tcW w:type="dxa" w:w="2160"/>
+          </w:tcPr>
+          <w:p>
+            <w:r>
+              <w:t>Robatsch (modern) defence</w:t>
+            </w:r>
+          </w:p>
+        </w:tc>
+        <w:tc>
+          <w:tcPr>
+            <w:tcW w:type="dxa" w:w="2160"/>
+          </w:tcPr>
+          <w:p>
+            <w:r>
+              <w:t>7</w:t>
+            </w:r>
+          </w:p>
+        </w:tc>
+        <w:tc>
+          <w:tcPr>
+            <w:tcW w:type="dxa" w:w="2160"/>
+          </w:tcPr>
+          <w:p>
+            <w:r>
+              <w:t>8</w:t>
+            </w:r>
+          </w:p>
+        </w:tc>
+        <w:tc>
+          <w:tcPr>
+            <w:tcW w:type="dxa" w:w="2160"/>
+          </w:tcPr>
+          <w:p>
+            <w:r>
+              <w:t>8</w:t>
+            </w:r>
+          </w:p>
+        </w:tc>
+      </w:tr>
+      <w:tr>
+        <w:tc>
+          <w:tcPr>
+            <w:tcW w:type="dxa" w:w="2160"/>
+          </w:tcPr>
+          <w:p>
+            <w:r>
+              <w:t>QGD Slav</w:t>
+            </w:r>
+          </w:p>
+        </w:tc>
+        <w:tc>
+          <w:tcPr>
+            <w:tcW w:type="dxa" w:w="2160"/>
+          </w:tcPr>
+          <w:p>
+            <w:r>
+              <w:t>12</w:t>
+            </w:r>
+          </w:p>
+        </w:tc>
+        <w:tc>
+          <w:tcPr>
+            <w:tcW w:type="dxa" w:w="2160"/>
+          </w:tcPr>
+          <w:p>
+            <w:r>
+              <w:t>4</w:t>
+            </w:r>
+          </w:p>
+        </w:tc>
+        <w:tc>
+          <w:tcPr>
+            <w:tcW w:type="dxa" w:w="2160"/>
+          </w:tcPr>
+          <w:p>
+            <w:r>
+              <w:t>36</w:t>
+            </w:r>
+          </w:p>
+        </w:tc>
+      </w:tr>
+    </w:tbl>
     <w:sectPr>
       <w:pgSz w:w="12240" w:h="15840"/>
       <w:pgMar w:top="1440" w:right="1800" w:bottom="1440" w:left="1800" w:header="720" w:footer="720" w:gutter="0"/>

--- a/StatDocument.docx
+++ b/StatDocument.docx
@@ -21,17 +21,7 @@
     <w:p>
       <w:r>
         <w:br/>
-        <w:t xml:space="preserve">    Lorem ipsum dolor sit amet, consectetur adipiscing elit. </w:t>
-        <w:br/>
-        <w:t xml:space="preserve">    In porta metus vel odio eleifend, non volutpat velit sollicitudin. Curabitur dapibus </w:t>
-        <w:br/>
-        <w:t xml:space="preserve">    mollis sem placerat lobortis. Praesent in accumsan erat. Cras eget massa quis lectus </w:t>
-        <w:br/>
-        <w:t xml:space="preserve">    dapibus hendrerit ut quis odio. Nullam non porta mauris, vitae pharetra mauris. Nulla</w:t>
-        <w:br/>
-        <w:t xml:space="preserve">    quis massa ex. Integer elementum massa quis tortor fermentum molestie. Nulla imperdiet </w:t>
-        <w:br/>
-        <w:t xml:space="preserve">    nisl nisi, ac vehicula justo pharetra non. Cras laoreet neque et lobortis sodales.</w:t>
+        <w:t>In this task we were given to use a file that contains 2600 chess games in a pgn format (Portable Game Notation). The objective of this assignment was to design a Python script that loads these games, perform various statistics on them, a display the results at a suitable format. This document displays some of the results that we find most useful for displaying the main functionality of the script. This means that although many of the functions have many parameters that can be changed by the user we have used parameters that showcases the functionality best. All of the data for the tables and the images used are also stored in the .zip file.</w:t>
         <w:br/>
         <w:t xml:space="preserve">    </w:t>
       </w:r>
@@ -581,7 +571,7 @@
     <w:p>
       <w:r>
         <w:br/>
-        <w:t>Table regarding different openings played by stockfish and if they were won or lost</w:t>
+        <w:t>Table regarding different openings played and the reusult in each of these. In this table we look at the openings that have been played more than 20 times</w:t>
       </w:r>
     </w:p>
     <w:tbl>
@@ -613,7 +603,7 @@
           </w:tcPr>
           <w:p>
             <w:r>
-              <w:t>Won</w:t>
+              <w:t>White won</w:t>
             </w:r>
           </w:p>
         </w:tc>
@@ -623,7 +613,7 @@
           </w:tcPr>
           <w:p>
             <w:r>
-              <w:t>Lost</w:t>
+              <w:t>Black won</w:t>
             </w:r>
           </w:p>
         </w:tc>
@@ -1563,6 +1553,92 @@
         </w:tc>
       </w:tr>
     </w:tbl>
+    <w:p>
+      <w:pPr>
+        <w:pStyle w:val="Heading1"/>
+      </w:pPr>
+      <w:r>
+        <w:t>Trees</w:t>
+      </w:r>
+    </w:p>
+    <w:p>
+      <w:r>
+        <w:br/>
+        <w:t>Trees for two different openenings with two different depths.</w:t>
+      </w:r>
+    </w:p>
+    <w:p>
+      <w:r>
+        <w:drawing>
+          <wp:inline xmlns:a="http://schemas.openxmlformats.org/drawingml/2006/main" xmlns:pic="http://schemas.openxmlformats.org/drawingml/2006/picture">
+            <wp:extent cx="3151379" cy="7315200"/>
+            <wp:docPr id="3" name="Picture 3"/>
+            <wp:cNvGraphicFramePr>
+              <a:graphicFrameLocks noChangeAspect="1"/>
+            </wp:cNvGraphicFramePr>
+            <a:graphic>
+              <a:graphicData uri="http://schemas.openxmlformats.org/drawingml/2006/picture">
+                <pic:pic>
+                  <pic:nvPicPr>
+                    <pic:cNvPr id="0" name="shallowtree_Sicilian.jpg"/>
+                    <pic:cNvPicPr/>
+                  </pic:nvPicPr>
+                  <pic:blipFill>
+                    <a:blip r:embed="rId11"/>
+                    <a:stretch>
+                      <a:fillRect/>
+                    </a:stretch>
+                  </pic:blipFill>
+                  <pic:spPr>
+                    <a:xfrm>
+                      <a:off x="0" y="0"/>
+                      <a:ext cx="3151379" cy="7315200"/>
+                    </a:xfrm>
+                    <a:prstGeom prst="rect"/>
+                  </pic:spPr>
+                </pic:pic>
+              </a:graphicData>
+            </a:graphic>
+          </wp:inline>
+        </w:drawing>
+      </w:r>
+    </w:p>
+    <w:p>
+      <w:r>
+        <w:drawing>
+          <wp:inline xmlns:a="http://schemas.openxmlformats.org/drawingml/2006/main" xmlns:pic="http://schemas.openxmlformats.org/drawingml/2006/picture">
+            <wp:extent cx="6629400" cy="3772899"/>
+            <wp:docPr id="4" name="Picture 4"/>
+            <wp:cNvGraphicFramePr>
+              <a:graphicFrameLocks noChangeAspect="1"/>
+            </wp:cNvGraphicFramePr>
+            <a:graphic>
+              <a:graphicData uri="http://schemas.openxmlformats.org/drawingml/2006/picture">
+                <pic:pic>
+                  <pic:nvPicPr>
+                    <pic:cNvPr id="0" name="deeptree_Budapest.jpg"/>
+                    <pic:cNvPicPr/>
+                  </pic:nvPicPr>
+                  <pic:blipFill>
+                    <a:blip r:embed="rId12"/>
+                    <a:stretch>
+                      <a:fillRect/>
+                    </a:stretch>
+                  </pic:blipFill>
+                  <pic:spPr>
+                    <a:xfrm>
+                      <a:off x="0" y="0"/>
+                      <a:ext cx="6629400" cy="3772899"/>
+                    </a:xfrm>
+                    <a:prstGeom prst="rect"/>
+                  </pic:spPr>
+                </pic:pic>
+              </a:graphicData>
+            </a:graphic>
+          </wp:inline>
+        </w:drawing>
+      </w:r>
+    </w:p>
     <w:sectPr>
       <w:pgSz w:w="12240" w:h="15840"/>
       <w:pgMar w:top="1440" w:right="1800" w:bottom="1440" w:left="1800" w:header="720" w:footer="720" w:gutter="0"/>

--- a/StatDocument.docx
+++ b/StatDocument.docx
@@ -37,7 +37,7 @@
     <w:p>
       <w:r>
         <w:br/>
-        <w:t>Table regarding number of games won, lost and remis by stockfish</w:t>
+        <w:t>Table regarding number of games won, lost and remis by Stockfish</w:t>
       </w:r>
     </w:p>
     <w:tbl>
@@ -119,7 +119,7 @@
     <w:p>
       <w:r>
         <w:br/>
-        <w:t>Table regarding number of games won by stockfish with white or black</w:t>
+        <w:t>Table regarding number of games won by Stockfish with white or black</w:t>
       </w:r>
     </w:p>
     <w:tbl>
@@ -337,7 +337,7 @@
           </w:tcPr>
           <w:p>
             <w:r>
-              <w:t>Games where stockfish was white</w:t>
+              <w:t>Games where Stockfish was white</w:t>
             </w:r>
           </w:p>
         </w:tc>
@@ -359,7 +359,7 @@
           </w:tcPr>
           <w:p>
             <w:r>
-              <w:t>Games where stockfish was white</w:t>
+              <w:t>Games where Stockfish was white</w:t>
             </w:r>
           </w:p>
         </w:tc>
@@ -381,7 +381,7 @@
           </w:tcPr>
           <w:p>
             <w:r>
-              <w:t>Games where stockfish won</w:t>
+              <w:t>Games where Stockfish won</w:t>
             </w:r>
           </w:p>
         </w:tc>
@@ -403,7 +403,7 @@
           </w:tcPr>
           <w:p>
             <w:r>
-              <w:t>Games where stockfish lost</w:t>
+              <w:t>Games where Stockfish lost</w:t>
             </w:r>
           </w:p>
         </w:tc>
@@ -486,7 +486,7 @@
           </w:tcPr>
           <w:p>
             <w:r>
-              <w:t>Games where stockfish was white</w:t>
+              <w:t>Games where Stockfish was white</w:t>
             </w:r>
           </w:p>
         </w:tc>
@@ -508,7 +508,7 @@
           </w:tcPr>
           <w:p>
             <w:r>
-              <w:t>Games where stockfish was white</w:t>
+              <w:t>Games where Stockfish was white</w:t>
             </w:r>
           </w:p>
         </w:tc>
@@ -530,7 +530,7 @@
           </w:tcPr>
           <w:p>
             <w:r>
-              <w:t>Games where stockfish won</w:t>
+              <w:t>Games where Stockfish won</w:t>
             </w:r>
           </w:p>
         </w:tc>
@@ -552,7 +552,7 @@
           </w:tcPr>
           <w:p>
             <w:r>
-              <w:t>Games where stockfish lost</w:t>
+              <w:t>Games where Stockfish lost</w:t>
             </w:r>
           </w:p>
         </w:tc>
@@ -571,7 +571,7 @@
     <w:p>
       <w:r>
         <w:br/>
-        <w:t>Table regarding different openings played and the reusult in each of these. In this table we look at the openings that have been played more than 20 times</w:t>
+        <w:t>Table regarding different openings played and the result in each of these. In this table we look at the openings that have been played more than 20 times</w:t>
       </w:r>
     </w:p>
     <w:tbl>
